--- a/BDD/Tests/PlansTests/Test_PEA_verifierAccesDigicode.docx
+++ b/BDD/Tests/PlansTests/Test_PEA_verifierAccesDigicode.docx
@@ -4,271 +4,546 @@
   <w:body>
     <w:p>
       <w:pPr>
-        <w:rPr>
+        <w:spacing w:before="100" w:beforeAutospacing="1" w:after="100" w:afterAutospacing="1" w:line="240" w:lineRule="auto"/>
+        <w:outlineLvl w:val="1"/>
+        <w:rPr>
+          <w:rFonts w:ascii="Times New Roman" w:eastAsia="Times New Roman" w:hAnsi="Times New Roman" w:cs="Times New Roman"/>
           <w:b/>
           <w:bCs/>
+          <w:kern w:val="0"/>
+          <w:sz w:val="36"/>
+          <w:szCs w:val="36"/>
+          <w:lang w:eastAsia="fr-FR"/>
+          <w14:ligatures w14:val="none"/>
         </w:rPr>
       </w:pPr>
       <w:r>
         <w:rPr>
+          <w:rFonts w:ascii="Times New Roman" w:eastAsia="Times New Roman" w:hAnsi="Times New Roman" w:cs="Times New Roman"/>
           <w:b/>
           <w:bCs/>
-        </w:rPr>
-        <w:t>Plan de test – Fonction verifierAccesDigicode</w:t>
+          <w:kern w:val="0"/>
+          <w:sz w:val="36"/>
+          <w:szCs w:val="36"/>
+          <w:lang w:eastAsia="fr-FR"/>
+          <w14:ligatures w14:val="none"/>
+        </w:rPr>
+        <w:t xml:space="preserve">Plan de test – Fonction </w:t>
+      </w:r>
+      <w:r>
+        <w:rPr>
+          <w:rFonts w:ascii="Courier New" w:eastAsia="Times New Roman" w:hAnsi="Courier New" w:cs="Courier New"/>
+          <w:b/>
+          <w:bCs/>
+          <w:kern w:val="0"/>
+          <w:sz w:val="20"/>
+          <w:szCs w:val="20"/>
+          <w:lang w:eastAsia="fr-FR"/>
+          <w14:ligatures w14:val="none"/>
+        </w:rPr>
+        <w:t>verifierAccesDigicode</w:t>
       </w:r>
     </w:p>
-    <w:p/>
     <w:p>
       <w:pPr>
-        <w:rPr>
+        <w:spacing w:after="0" w:line="240" w:lineRule="auto"/>
+        <w:rPr>
+          <w:rFonts w:ascii="Times New Roman" w:eastAsia="Times New Roman" w:hAnsi="Times New Roman" w:cs="Times New Roman"/>
+          <w:kern w:val="0"/>
+          <w:sz w:val="24"/>
+          <w:szCs w:val="24"/>
+          <w:lang w:eastAsia="fr-FR"/>
+          <w14:ligatures w14:val="none"/>
+        </w:rPr>
+      </w:pPr>
+    </w:p>
+    <w:p>
+      <w:pPr>
+        <w:spacing w:before="100" w:beforeAutospacing="1" w:after="100" w:afterAutospacing="1" w:line="240" w:lineRule="auto"/>
+        <w:outlineLvl w:val="2"/>
+        <w:rPr>
+          <w:rFonts w:ascii="Times New Roman" w:eastAsia="Times New Roman" w:hAnsi="Times New Roman" w:cs="Times New Roman"/>
           <w:b/>
           <w:bCs/>
+          <w:kern w:val="0"/>
+          <w:sz w:val="27"/>
+          <w:szCs w:val="27"/>
+          <w:lang w:eastAsia="fr-FR"/>
+          <w14:ligatures w14:val="none"/>
         </w:rPr>
       </w:pPr>
       <w:r>
         <w:rPr>
+          <w:rFonts w:ascii="Times New Roman" w:eastAsia="Times New Roman" w:hAnsi="Times New Roman" w:cs="Times New Roman"/>
           <w:b/>
           <w:bCs/>
+          <w:kern w:val="0"/>
+          <w:sz w:val="27"/>
+          <w:szCs w:val="27"/>
+          <w:lang w:eastAsia="fr-FR"/>
+          <w14:ligatures w14:val="none"/>
         </w:rPr>
         <w:t>1 - Identification du test</w:t>
       </w:r>
     </w:p>
     <w:p>
+      <w:pPr>
+        <w:spacing w:before="100" w:beforeAutospacing="1" w:after="100" w:afterAutospacing="1" w:line="240" w:lineRule="auto"/>
+        <w:rPr>
+          <w:rFonts w:ascii="Times New Roman" w:eastAsia="Times New Roman" w:hAnsi="Times New Roman" w:cs="Times New Roman"/>
+          <w:kern w:val="0"/>
+          <w:sz w:val="24"/>
+          <w:szCs w:val="24"/>
+          <w:lang w:eastAsia="fr-FR"/>
+          <w14:ligatures w14:val="none"/>
+        </w:rPr>
+      </w:pPr>
       <w:r>
         <w:rPr>
+          <w:rFonts w:ascii="Times New Roman" w:eastAsia="Times New Roman" w:hAnsi="Times New Roman" w:cs="Times New Roman"/>
           <w:b/>
           <w:bCs/>
+          <w:kern w:val="0"/>
+          <w:sz w:val="24"/>
+          <w:szCs w:val="24"/>
+          <w:lang w:eastAsia="fr-FR"/>
+          <w14:ligatures w14:val="none"/>
         </w:rPr>
         <w:t>Nom</w:t>
       </w:r>
       <w:r>
-        <w:t xml:space="preserve"> : Test de vérification d’accès via digicode</w:t>
+        <w:rPr>
+          <w:rFonts w:ascii="Times New Roman" w:eastAsia="Times New Roman" w:hAnsi="Times New Roman" w:cs="Times New Roman"/>
+          <w:kern w:val="0"/>
+          <w:sz w:val="24"/>
+          <w:szCs w:val="24"/>
+          <w:lang w:eastAsia="fr-FR"/>
+          <w14:ligatures w14:val="none"/>
+        </w:rPr>
+        <w:t xml:space="preserve"> : Test de la fonction verifierAccesDigicode</w:t>
       </w:r>
       <w:r>
+        <w:rPr>
+          <w:rFonts w:ascii="Times New Roman" w:eastAsia="Times New Roman" w:hAnsi="Times New Roman" w:cs="Times New Roman"/>
+          <w:kern w:val="0"/>
+          <w:sz w:val="24"/>
+          <w:szCs w:val="24"/>
+          <w:lang w:eastAsia="fr-FR"/>
+          <w14:ligatures w14:val="none"/>
+        </w:rPr>
         <w:br/>
       </w:r>
       <w:r>
         <w:rPr>
+          <w:rFonts w:ascii="Times New Roman" w:eastAsia="Times New Roman" w:hAnsi="Times New Roman" w:cs="Times New Roman"/>
           <w:b/>
           <w:bCs/>
+          <w:kern w:val="0"/>
+          <w:sz w:val="24"/>
+          <w:szCs w:val="24"/>
+          <w:lang w:eastAsia="fr-FR"/>
+          <w14:ligatures w14:val="none"/>
         </w:rPr>
         <w:t>Numéro</w:t>
       </w:r>
       <w:r>
+        <w:rPr>
+          <w:rFonts w:ascii="Times New Roman" w:eastAsia="Times New Roman" w:hAnsi="Times New Roman" w:cs="Times New Roman"/>
+          <w:kern w:val="0"/>
+          <w:sz w:val="24"/>
+          <w:szCs w:val="24"/>
+          <w:lang w:eastAsia="fr-FR"/>
+          <w14:ligatures w14:val="none"/>
+        </w:rPr>
         <w:t xml:space="preserve"> : T16</w:t>
       </w:r>
     </w:p>
-    <w:p/>
     <w:p>
       <w:pPr>
-        <w:rPr>
+        <w:spacing w:after="0" w:line="240" w:lineRule="auto"/>
+        <w:rPr>
+          <w:rFonts w:ascii="Times New Roman" w:eastAsia="Times New Roman" w:hAnsi="Times New Roman" w:cs="Times New Roman"/>
+          <w:kern w:val="0"/>
+          <w:sz w:val="24"/>
+          <w:szCs w:val="24"/>
+          <w:lang w:eastAsia="fr-FR"/>
+          <w14:ligatures w14:val="none"/>
+        </w:rPr>
+      </w:pPr>
+    </w:p>
+    <w:p>
+      <w:pPr>
+        <w:spacing w:before="100" w:beforeAutospacing="1" w:after="100" w:afterAutospacing="1" w:line="240" w:lineRule="auto"/>
+        <w:outlineLvl w:val="2"/>
+        <w:rPr>
+          <w:rFonts w:ascii="Times New Roman" w:eastAsia="Times New Roman" w:hAnsi="Times New Roman" w:cs="Times New Roman"/>
           <w:b/>
           <w:bCs/>
+          <w:kern w:val="0"/>
+          <w:sz w:val="27"/>
+          <w:szCs w:val="27"/>
+          <w:lang w:eastAsia="fr-FR"/>
+          <w14:ligatures w14:val="none"/>
         </w:rPr>
       </w:pPr>
       <w:r>
         <w:rPr>
+          <w:rFonts w:ascii="Times New Roman" w:eastAsia="Times New Roman" w:hAnsi="Times New Roman" w:cs="Times New Roman"/>
           <w:b/>
           <w:bCs/>
+          <w:kern w:val="0"/>
+          <w:sz w:val="27"/>
+          <w:szCs w:val="27"/>
+          <w:lang w:eastAsia="fr-FR"/>
+          <w14:ligatures w14:val="none"/>
         </w:rPr>
         <w:t>2 - Référence du module testé</w:t>
       </w:r>
     </w:p>
     <w:p>
+      <w:pPr>
+        <w:spacing w:before="100" w:beforeAutospacing="1" w:after="100" w:afterAutospacing="1" w:line="240" w:lineRule="auto"/>
+        <w:rPr>
+          <w:rFonts w:ascii="Times New Roman" w:eastAsia="Times New Roman" w:hAnsi="Times New Roman" w:cs="Times New Roman"/>
+          <w:kern w:val="0"/>
+          <w:sz w:val="24"/>
+          <w:szCs w:val="24"/>
+          <w:lang w:eastAsia="fr-FR"/>
+          <w14:ligatures w14:val="none"/>
+        </w:rPr>
+      </w:pPr>
       <w:r>
-        <w:t>routes/pea.py – Fonction verifierAccesDigicode</w:t>
+        <w:rPr>
+          <w:rFonts w:ascii="Times New Roman" w:eastAsia="Times New Roman" w:hAnsi="Times New Roman" w:cs="Times New Roman"/>
+          <w:kern w:val="0"/>
+          <w:sz w:val="24"/>
+          <w:szCs w:val="24"/>
+          <w:lang w:eastAsia="fr-FR"/>
+          <w14:ligatures w14:val="none"/>
+        </w:rPr>
+        <w:t>Fonction verifierAccesDigicode du fichier pea.py</w:t>
       </w:r>
     </w:p>
-    <w:p/>
     <w:p>
       <w:pPr>
-        <w:rPr>
+        <w:spacing w:after="0" w:line="240" w:lineRule="auto"/>
+        <w:rPr>
+          <w:rFonts w:ascii="Times New Roman" w:eastAsia="Times New Roman" w:hAnsi="Times New Roman" w:cs="Times New Roman"/>
+          <w:kern w:val="0"/>
+          <w:sz w:val="24"/>
+          <w:szCs w:val="24"/>
+          <w:lang w:eastAsia="fr-FR"/>
+          <w14:ligatures w14:val="none"/>
+        </w:rPr>
+      </w:pPr>
+    </w:p>
+    <w:p>
+      <w:pPr>
+        <w:spacing w:before="100" w:beforeAutospacing="1" w:after="100" w:afterAutospacing="1" w:line="240" w:lineRule="auto"/>
+        <w:outlineLvl w:val="2"/>
+        <w:rPr>
+          <w:rFonts w:ascii="Times New Roman" w:eastAsia="Times New Roman" w:hAnsi="Times New Roman" w:cs="Times New Roman"/>
           <w:b/>
           <w:bCs/>
+          <w:kern w:val="0"/>
+          <w:sz w:val="27"/>
+          <w:szCs w:val="27"/>
+          <w:lang w:eastAsia="fr-FR"/>
+          <w14:ligatures w14:val="none"/>
         </w:rPr>
       </w:pPr>
       <w:r>
         <w:rPr>
+          <w:rFonts w:ascii="Times New Roman" w:eastAsia="Times New Roman" w:hAnsi="Times New Roman" w:cs="Times New Roman"/>
           <w:b/>
           <w:bCs/>
+          <w:kern w:val="0"/>
+          <w:sz w:val="27"/>
+          <w:szCs w:val="27"/>
+          <w:lang w:eastAsia="fr-FR"/>
+          <w14:ligatures w14:val="none"/>
         </w:rPr>
         <w:t>3 - Objectif du test</w:t>
       </w:r>
     </w:p>
     <w:p>
+      <w:pPr>
+        <w:spacing w:before="100" w:beforeAutospacing="1" w:after="100" w:afterAutospacing="1" w:line="240" w:lineRule="auto"/>
+        <w:rPr>
+          <w:rFonts w:ascii="Times New Roman" w:eastAsia="Times New Roman" w:hAnsi="Times New Roman" w:cs="Times New Roman"/>
+          <w:kern w:val="0"/>
+          <w:sz w:val="24"/>
+          <w:szCs w:val="24"/>
+          <w:lang w:eastAsia="fr-FR"/>
+          <w14:ligatures w14:val="none"/>
+        </w:rPr>
+      </w:pPr>
       <w:r>
-        <w:t>Tester l’accès via un digicode, en vérifiant :</w:t>
+        <w:rPr>
+          <w:rFonts w:ascii="Times New Roman" w:eastAsia="Times New Roman" w:hAnsi="Times New Roman" w:cs="Times New Roman"/>
+          <w:kern w:val="0"/>
+          <w:sz w:val="24"/>
+          <w:szCs w:val="24"/>
+          <w:lang w:eastAsia="fr-FR"/>
+          <w14:ligatures w14:val="none"/>
+        </w:rPr>
+        <w:t xml:space="preserve">Valider le comportement de la fonction </w:t>
+      </w:r>
+      <w:r>
+        <w:rPr>
+          <w:rFonts w:ascii="Courier New" w:eastAsia="Times New Roman" w:hAnsi="Courier New" w:cs="Courier New"/>
+          <w:kern w:val="0"/>
+          <w:sz w:val="20"/>
+          <w:szCs w:val="20"/>
+          <w:lang w:eastAsia="fr-FR"/>
+          <w14:ligatures w14:val="none"/>
+        </w:rPr>
+        <w:t>verifierAccesDigicode</w:t>
+      </w:r>
+      <w:r>
+        <w:rPr>
+          <w:rFonts w:ascii="Times New Roman" w:eastAsia="Times New Roman" w:hAnsi="Times New Roman" w:cs="Times New Roman"/>
+          <w:kern w:val="0"/>
+          <w:sz w:val="24"/>
+          <w:szCs w:val="24"/>
+          <w:lang w:eastAsia="fr-FR"/>
+          <w14:ligatures w14:val="none"/>
+        </w:rPr>
+        <w:t xml:space="preserve"> dans tous les cas possibles :</w:t>
+      </w:r>
+      <w:r>
+        <w:rPr>
+          <w:rFonts w:ascii="Times New Roman" w:eastAsia="Times New Roman" w:hAnsi="Times New Roman" w:cs="Times New Roman"/>
+          <w:kern w:val="0"/>
+          <w:sz w:val="24"/>
+          <w:szCs w:val="24"/>
+          <w:lang w:eastAsia="fr-FR"/>
+          <w14:ligatures w14:val="none"/>
+        </w:rPr>
+        <w:br/>
+        <w:t>accès autorisé, refusé ou erreurs, selon les règles métiers.</w:t>
       </w:r>
     </w:p>
     <w:p>
       <w:pPr>
-        <w:numPr>
-          <w:ilvl w:val="0"/>
-          <w:numId w:val="1"/>
-        </w:numPr>
-      </w:pPr>
-      <w:r>
-        <w:t>L’existence de l’équipement et son type (PEA)</w:t>
-      </w:r>
+        <w:spacing w:after="0" w:line="240" w:lineRule="auto"/>
+        <w:rPr>
+          <w:rFonts w:ascii="Times New Roman" w:eastAsia="Times New Roman" w:hAnsi="Times New Roman" w:cs="Times New Roman"/>
+          <w:kern w:val="0"/>
+          <w:sz w:val="24"/>
+          <w:szCs w:val="24"/>
+          <w:lang w:eastAsia="fr-FR"/>
+          <w14:ligatures w14:val="none"/>
+        </w:rPr>
+      </w:pPr>
     </w:p>
     <w:p>
       <w:pPr>
-        <w:numPr>
-          <w:ilvl w:val="0"/>
-          <w:numId w:val="1"/>
-        </w:numPr>
-      </w:pPr>
-      <w:r>
-        <w:t>L’existence de l’utilisateur via le digicode</w:t>
-      </w:r>
-    </w:p>
-    <w:p>
-      <w:pPr>
-        <w:numPr>
-          <w:ilvl w:val="0"/>
-          <w:numId w:val="1"/>
-        </w:numPr>
-      </w:pPr>
-      <w:r>
-        <w:t>L’existence et l’état du badge lié</w:t>
-      </w:r>
-    </w:p>
-    <w:p>
-      <w:pPr>
-        <w:numPr>
-          <w:ilvl w:val="0"/>
-          <w:numId w:val="1"/>
-        </w:numPr>
-      </w:pPr>
-      <w:r>
-        <w:t>La présence d’une autorisation ou d’un cours actif</w:t>
-      </w:r>
-    </w:p>
-    <w:p>
-      <w:pPr>
-        <w:numPr>
-          <w:ilvl w:val="0"/>
-          <w:numId w:val="1"/>
-        </w:numPr>
-      </w:pPr>
-      <w:r>
-        <w:t>Le bon ajout dans la table Log</w:t>
-      </w:r>
-    </w:p>
-    <w:p/>
-    <w:p>
-      <w:pPr>
-        <w:rPr>
+        <w:spacing w:before="100" w:beforeAutospacing="1" w:after="100" w:afterAutospacing="1" w:line="240" w:lineRule="auto"/>
+        <w:outlineLvl w:val="2"/>
+        <w:rPr>
+          <w:rFonts w:ascii="Times New Roman" w:eastAsia="Times New Roman" w:hAnsi="Times New Roman" w:cs="Times New Roman"/>
           <w:b/>
           <w:bCs/>
+          <w:kern w:val="0"/>
+          <w:sz w:val="27"/>
+          <w:szCs w:val="27"/>
+          <w:lang w:eastAsia="fr-FR"/>
+          <w14:ligatures w14:val="none"/>
         </w:rPr>
       </w:pPr>
       <w:r>
         <w:rPr>
+          <w:rFonts w:ascii="Times New Roman" w:eastAsia="Times New Roman" w:hAnsi="Times New Roman" w:cs="Times New Roman"/>
           <w:b/>
           <w:bCs/>
+          <w:kern w:val="0"/>
+          <w:sz w:val="27"/>
+          <w:szCs w:val="27"/>
+          <w:lang w:eastAsia="fr-FR"/>
+          <w14:ligatures w14:val="none"/>
         </w:rPr>
         <w:t>4 - Procédure du test</w:t>
       </w:r>
     </w:p>
     <w:p>
       <w:pPr>
-        <w:numPr>
-          <w:ilvl w:val="0"/>
-          <w:numId w:val="2"/>
-        </w:numPr>
+        <w:spacing w:before="100" w:beforeAutospacing="1" w:after="100" w:afterAutospacing="1" w:line="240" w:lineRule="auto"/>
+        <w:rPr>
+          <w:rFonts w:ascii="Times New Roman" w:eastAsia="Times New Roman" w:hAnsi="Times New Roman" w:cs="Times New Roman"/>
+          <w:kern w:val="0"/>
+          <w:sz w:val="24"/>
+          <w:szCs w:val="24"/>
+          <w:lang w:eastAsia="fr-FR"/>
+          <w14:ligatures w14:val="none"/>
+        </w:rPr>
       </w:pPr>
       <w:r>
         <w:rPr>
+          <w:rFonts w:ascii="Times New Roman" w:eastAsia="Times New Roman" w:hAnsi="Times New Roman" w:cs="Times New Roman"/>
           <w:b/>
           <w:bCs/>
+          <w:kern w:val="0"/>
+          <w:sz w:val="24"/>
+          <w:szCs w:val="24"/>
+          <w:lang w:eastAsia="fr-FR"/>
+          <w14:ligatures w14:val="none"/>
         </w:rPr>
         <w:t>Initialisation</w:t>
       </w:r>
       <w:r>
-        <w:t xml:space="preserve"> : Création de tous les objets nécessaires dans la BDD (équipement, utilisateur, badge, autorisation, cours…)</w:t>
+        <w:rPr>
+          <w:rFonts w:ascii="Times New Roman" w:eastAsia="Times New Roman" w:hAnsi="Times New Roman" w:cs="Times New Roman"/>
+          <w:kern w:val="0"/>
+          <w:sz w:val="24"/>
+          <w:szCs w:val="24"/>
+          <w:lang w:eastAsia="fr-FR"/>
+          <w14:ligatures w14:val="none"/>
+        </w:rPr>
+        <w:t xml:space="preserve"> : Créer un fichier </w:t>
+      </w:r>
+      <w:r>
+        <w:rPr>
+          <w:rFonts w:ascii="Courier New" w:eastAsia="Times New Roman" w:hAnsi="Courier New" w:cs="Courier New"/>
+          <w:kern w:val="0"/>
+          <w:sz w:val="20"/>
+          <w:szCs w:val="20"/>
+          <w:lang w:eastAsia="fr-FR"/>
+          <w14:ligatures w14:val="none"/>
+        </w:rPr>
+        <w:t>verifierAccesDigicode.py</w:t>
+      </w:r>
+      <w:r>
+        <w:rPr>
+          <w:rFonts w:ascii="Times New Roman" w:eastAsia="Times New Roman" w:hAnsi="Times New Roman" w:cs="Times New Roman"/>
+          <w:kern w:val="0"/>
+          <w:sz w:val="24"/>
+          <w:szCs w:val="24"/>
+          <w:lang w:eastAsia="fr-FR"/>
+          <w14:ligatures w14:val="none"/>
+        </w:rPr>
+        <w:t xml:space="preserve"> test à l’aide de Pytest.</w:t>
+      </w:r>
+      <w:r>
+        <w:rPr>
+          <w:rFonts w:ascii="Times New Roman" w:eastAsia="Times New Roman" w:hAnsi="Times New Roman" w:cs="Times New Roman"/>
+          <w:kern w:val="0"/>
+          <w:sz w:val="24"/>
+          <w:szCs w:val="24"/>
+          <w:lang w:eastAsia="fr-FR"/>
+          <w14:ligatures w14:val="none"/>
+        </w:rPr>
+        <w:br/>
+      </w:r>
+      <w:r>
+        <w:rPr>
+          <w:rFonts w:ascii="Times New Roman" w:eastAsia="Times New Roman" w:hAnsi="Times New Roman" w:cs="Times New Roman"/>
+          <w:b/>
+          <w:bCs/>
+          <w:kern w:val="0"/>
+          <w:sz w:val="24"/>
+          <w:szCs w:val="24"/>
+          <w:lang w:eastAsia="fr-FR"/>
+          <w14:ligatures w14:val="none"/>
+        </w:rPr>
+        <w:t>Lancement</w:t>
+      </w:r>
+      <w:r>
+        <w:rPr>
+          <w:rFonts w:ascii="Times New Roman" w:eastAsia="Times New Roman" w:hAnsi="Times New Roman" w:cs="Times New Roman"/>
+          <w:kern w:val="0"/>
+          <w:sz w:val="24"/>
+          <w:szCs w:val="24"/>
+          <w:lang w:eastAsia="fr-FR"/>
+          <w14:ligatures w14:val="none"/>
+        </w:rPr>
+        <w:t xml:space="preserve"> : </w:t>
+      </w:r>
+      <w:r>
+        <w:rPr>
+          <w:rFonts w:ascii="Courier New" w:eastAsia="Times New Roman" w:hAnsi="Courier New" w:cs="Courier New"/>
+          <w:kern w:val="0"/>
+          <w:sz w:val="20"/>
+          <w:szCs w:val="20"/>
+          <w:lang w:eastAsia="fr-FR"/>
+          <w14:ligatures w14:val="none"/>
+        </w:rPr>
+        <w:t>pytest verifierAccesDigicode.py -v</w:t>
+      </w:r>
+      <w:r>
+        <w:rPr>
+          <w:rFonts w:ascii="Times New Roman" w:eastAsia="Times New Roman" w:hAnsi="Times New Roman" w:cs="Times New Roman"/>
+          <w:kern w:val="0"/>
+          <w:sz w:val="24"/>
+          <w:szCs w:val="24"/>
+          <w:lang w:eastAsia="fr-FR"/>
+          <w14:ligatures w14:val="none"/>
+        </w:rPr>
+        <w:br/>
+      </w:r>
+      <w:r>
+        <w:rPr>
+          <w:rFonts w:ascii="Times New Roman" w:eastAsia="Times New Roman" w:hAnsi="Times New Roman" w:cs="Times New Roman"/>
+          <w:b/>
+          <w:bCs/>
+          <w:kern w:val="0"/>
+          <w:sz w:val="24"/>
+          <w:szCs w:val="24"/>
+          <w:lang w:eastAsia="fr-FR"/>
+          <w14:ligatures w14:val="none"/>
+        </w:rPr>
+        <w:t>Observation</w:t>
+      </w:r>
+      <w:r>
+        <w:rPr>
+          <w:rFonts w:ascii="Times New Roman" w:eastAsia="Times New Roman" w:hAnsi="Times New Roman" w:cs="Times New Roman"/>
+          <w:kern w:val="0"/>
+          <w:sz w:val="24"/>
+          <w:szCs w:val="24"/>
+          <w:lang w:eastAsia="fr-FR"/>
+          <w14:ligatures w14:val="none"/>
+        </w:rPr>
+        <w:t xml:space="preserve"> : Vérification de la réussite des tests en comparant les messages et les erreurs HTTP.</w:t>
       </w:r>
     </w:p>
     <w:p>
       <w:pPr>
-        <w:numPr>
-          <w:ilvl w:val="0"/>
-          <w:numId w:val="2"/>
-        </w:numPr>
-      </w:pPr>
-      <w:r>
-        <w:rPr>
+        <w:spacing w:after="0" w:line="240" w:lineRule="auto"/>
+        <w:rPr>
+          <w:rFonts w:ascii="Times New Roman" w:eastAsia="Times New Roman" w:hAnsi="Times New Roman" w:cs="Times New Roman"/>
+          <w:kern w:val="0"/>
+          <w:sz w:val="24"/>
+          <w:szCs w:val="24"/>
+          <w:lang w:eastAsia="fr-FR"/>
+          <w14:ligatures w14:val="none"/>
+        </w:rPr>
+      </w:pPr>
+    </w:p>
+    <w:p>
+      <w:pPr>
+        <w:spacing w:before="100" w:beforeAutospacing="1" w:after="100" w:afterAutospacing="1" w:line="240" w:lineRule="auto"/>
+        <w:outlineLvl w:val="2"/>
+        <w:rPr>
+          <w:rFonts w:ascii="Times New Roman" w:eastAsia="Times New Roman" w:hAnsi="Times New Roman" w:cs="Times New Roman"/>
           <w:b/>
           <w:bCs/>
-        </w:rPr>
-        <w:t>Lancement</w:t>
-      </w:r>
+          <w:kern w:val="0"/>
+          <w:sz w:val="27"/>
+          <w:szCs w:val="27"/>
+          <w:lang w:eastAsia="fr-FR"/>
+          <w14:ligatures w14:val="none"/>
+        </w:rPr>
+      </w:pPr>
       <w:r>
-        <w:t xml:space="preserve"> : Requête POST sur /pea/acces/digicode avec :</w:t>
-      </w:r>
-    </w:p>
-    <w:p>
-      <w:pPr>
-        <w:ind w:left="708"/>
-      </w:pPr>
-      <w:r>
-        <w:t>{</w:t>
-      </w:r>
-    </w:p>
-    <w:p>
-      <w:pPr>
-        <w:ind w:left="708"/>
-      </w:pPr>
-      <w:r>
-        <w:t xml:space="preserve">  "digicode": "123456",</w:t>
-      </w:r>
-    </w:p>
-    <w:p>
-      <w:pPr>
-        <w:ind w:left="708"/>
-      </w:pPr>
-      <w:r>
-        <w:t xml:space="preserve">  "adresse_mac": "AA:BB:CC:DD:EE:FF"</w:t>
-      </w:r>
-    </w:p>
-    <w:p>
-      <w:pPr>
-        <w:ind w:left="708"/>
-      </w:pPr>
-      <w:r>
-        <w:t>}</w:t>
-      </w:r>
-    </w:p>
-    <w:p>
-      <w:pPr>
-        <w:numPr>
-          <w:ilvl w:val="0"/>
-          <w:numId w:val="3"/>
-        </w:numPr>
-      </w:pPr>
-      <w:r>
-        <w:rPr>
+        <w:rPr>
+          <w:rFonts w:ascii="Times New Roman" w:eastAsia="Times New Roman" w:hAnsi="Times New Roman" w:cs="Times New Roman"/>
           <w:b/>
           <w:bCs/>
-        </w:rPr>
-        <w:t>Observation</w:t>
-      </w:r>
-      <w:r>
-        <w:t xml:space="preserve"> : Vérification du statut et du contenu de la réponse ou des erreurs levées</w:t>
-      </w:r>
-    </w:p>
-    <w:p/>
-    <w:p>
-      <w:pPr>
-        <w:rPr>
-          <w:b/>
-          <w:bCs/>
-        </w:rPr>
-      </w:pPr>
-      <w:r>
-        <w:rPr>
-          <w:b/>
-          <w:bCs/>
+          <w:kern w:val="0"/>
+          <w:sz w:val="27"/>
+          <w:szCs w:val="27"/>
+          <w:lang w:eastAsia="fr-FR"/>
+          <w14:ligatures w14:val="none"/>
         </w:rPr>
         <w:t>5 - Résultats attendus</w:t>
       </w:r>
@@ -286,11 +561,9 @@
         <w:tblLook w:val="04A0" w:firstRow="1" w:lastRow="0" w:firstColumn="1" w:lastColumn="0" w:noHBand="0" w:noVBand="1"/>
       </w:tblPr>
       <w:tblGrid>
-        <w:gridCol w:w="571"/>
-        <w:gridCol w:w="2146"/>
-        <w:gridCol w:w="2503"/>
-        <w:gridCol w:w="2783"/>
-        <w:gridCol w:w="1069"/>
+        <w:gridCol w:w="845"/>
+        <w:gridCol w:w="4080"/>
+        <w:gridCol w:w="1776"/>
       </w:tblGrid>
       <w:tr>
         <w:trPr>
@@ -305,15 +578,29 @@
           </w:tcPr>
           <w:p>
             <w:pPr>
-              <w:rPr>
+              <w:spacing w:after="0" w:line="240" w:lineRule="auto"/>
+              <w:jc w:val="center"/>
+              <w:rPr>
+                <w:rFonts w:ascii="Times New Roman" w:eastAsia="Times New Roman" w:hAnsi="Times New Roman" w:cs="Times New Roman"/>
                 <w:b/>
                 <w:bCs/>
+                <w:kern w:val="0"/>
+                <w:sz w:val="24"/>
+                <w:szCs w:val="24"/>
+                <w:lang w:eastAsia="fr-FR"/>
+                <w14:ligatures w14:val="none"/>
               </w:rPr>
             </w:pPr>
             <w:r>
               <w:rPr>
+                <w:rFonts w:ascii="Times New Roman" w:eastAsia="Times New Roman" w:hAnsi="Times New Roman" w:cs="Times New Roman"/>
                 <w:b/>
                 <w:bCs/>
+                <w:kern w:val="0"/>
+                <w:sz w:val="24"/>
+                <w:szCs w:val="24"/>
+                <w:lang w:eastAsia="fr-FR"/>
+                <w14:ligatures w14:val="none"/>
               </w:rPr>
               <w:t>N° Test</w:t>
             </w:r>
@@ -327,15 +614,29 @@
           </w:tcPr>
           <w:p>
             <w:pPr>
-              <w:rPr>
+              <w:spacing w:after="0" w:line="240" w:lineRule="auto"/>
+              <w:jc w:val="center"/>
+              <w:rPr>
+                <w:rFonts w:ascii="Times New Roman" w:eastAsia="Times New Roman" w:hAnsi="Times New Roman" w:cs="Times New Roman"/>
                 <w:b/>
                 <w:bCs/>
+                <w:kern w:val="0"/>
+                <w:sz w:val="24"/>
+                <w:szCs w:val="24"/>
+                <w:lang w:eastAsia="fr-FR"/>
+                <w14:ligatures w14:val="none"/>
               </w:rPr>
             </w:pPr>
             <w:r>
               <w:rPr>
+                <w:rFonts w:ascii="Times New Roman" w:eastAsia="Times New Roman" w:hAnsi="Times New Roman" w:cs="Times New Roman"/>
                 <w:b/>
                 <w:bCs/>
+                <w:kern w:val="0"/>
+                <w:sz w:val="24"/>
+                <w:szCs w:val="24"/>
+                <w:lang w:eastAsia="fr-FR"/>
+                <w14:ligatures w14:val="none"/>
               </w:rPr>
               <w:t>Condition</w:t>
             </w:r>
@@ -349,61 +650,31 @@
           </w:tcPr>
           <w:p>
             <w:pPr>
-              <w:rPr>
+              <w:spacing w:after="0" w:line="240" w:lineRule="auto"/>
+              <w:jc w:val="center"/>
+              <w:rPr>
+                <w:rFonts w:ascii="Times New Roman" w:eastAsia="Times New Roman" w:hAnsi="Times New Roman" w:cs="Times New Roman"/>
                 <w:b/>
                 <w:bCs/>
+                <w:kern w:val="0"/>
+                <w:sz w:val="24"/>
+                <w:szCs w:val="24"/>
+                <w:lang w:eastAsia="fr-FR"/>
+                <w14:ligatures w14:val="none"/>
               </w:rPr>
             </w:pPr>
             <w:r>
               <w:rPr>
+                <w:rFonts w:ascii="Times New Roman" w:eastAsia="Times New Roman" w:hAnsi="Times New Roman" w:cs="Times New Roman"/>
                 <w:b/>
                 <w:bCs/>
-              </w:rPr>
-              <w:t>BDD Préparée</w:t>
-            </w:r>
-          </w:p>
-        </w:tc>
-        <w:tc>
-          <w:tcPr>
-            <w:tcW w:w="0" w:type="auto"/>
-            <w:vAlign w:val="center"/>
-            <w:hideMark/>
-          </w:tcPr>
-          <w:p>
-            <w:pPr>
-              <w:rPr>
-                <w:b/>
-                <w:bCs/>
-              </w:rPr>
-            </w:pPr>
-            <w:r>
-              <w:rPr>
-                <w:b/>
-                <w:bCs/>
+                <w:kern w:val="0"/>
+                <w:sz w:val="24"/>
+                <w:szCs w:val="24"/>
+                <w:lang w:eastAsia="fr-FR"/>
+                <w14:ligatures w14:val="none"/>
               </w:rPr>
               <w:t>Résultat attendu</w:t>
-            </w:r>
-          </w:p>
-        </w:tc>
-        <w:tc>
-          <w:tcPr>
-            <w:tcW w:w="0" w:type="auto"/>
-            <w:vAlign w:val="center"/>
-            <w:hideMark/>
-          </w:tcPr>
-          <w:p>
-            <w:pPr>
-              <w:rPr>
-                <w:b/>
-                <w:bCs/>
-              </w:rPr>
-            </w:pPr>
-            <w:r>
-              <w:rPr>
-                <w:b/>
-                <w:bCs/>
-              </w:rPr>
-              <w:t>Statut attendu</w:t>
             </w:r>
           </w:p>
         </w:tc>
@@ -419,7 +690,26 @@
             <w:hideMark/>
           </w:tcPr>
           <w:p>
+            <w:pPr>
+              <w:spacing w:after="0" w:line="240" w:lineRule="auto"/>
+              <w:rPr>
+                <w:rFonts w:ascii="Times New Roman" w:eastAsia="Times New Roman" w:hAnsi="Times New Roman" w:cs="Times New Roman"/>
+                <w:kern w:val="0"/>
+                <w:sz w:val="24"/>
+                <w:szCs w:val="24"/>
+                <w:lang w:eastAsia="fr-FR"/>
+                <w14:ligatures w14:val="none"/>
+              </w:rPr>
+            </w:pPr>
             <w:r>
+              <w:rPr>
+                <w:rFonts w:ascii="Times New Roman" w:eastAsia="Times New Roman" w:hAnsi="Times New Roman" w:cs="Times New Roman"/>
+                <w:kern w:val="0"/>
+                <w:sz w:val="24"/>
+                <w:szCs w:val="24"/>
+                <w:lang w:eastAsia="fr-FR"/>
+                <w14:ligatures w14:val="none"/>
+              </w:rPr>
               <w:t>1</w:t>
             </w:r>
           </w:p>
@@ -431,8 +721,27 @@
             <w:hideMark/>
           </w:tcPr>
           <w:p>
+            <w:pPr>
+              <w:spacing w:after="0" w:line="240" w:lineRule="auto"/>
+              <w:rPr>
+                <w:rFonts w:ascii="Times New Roman" w:eastAsia="Times New Roman" w:hAnsi="Times New Roman" w:cs="Times New Roman"/>
+                <w:kern w:val="0"/>
+                <w:sz w:val="24"/>
+                <w:szCs w:val="24"/>
+                <w:lang w:eastAsia="fr-FR"/>
+                <w14:ligatures w14:val="none"/>
+              </w:rPr>
+            </w:pPr>
             <w:r>
-              <w:t>Équipement introuvable</w:t>
+              <w:rPr>
+                <w:rFonts w:ascii="Times New Roman" w:eastAsia="Times New Roman" w:hAnsi="Times New Roman" w:cs="Times New Roman"/>
+                <w:kern w:val="0"/>
+                <w:sz w:val="24"/>
+                <w:szCs w:val="24"/>
+                <w:lang w:eastAsia="fr-FR"/>
+                <w14:ligatures w14:val="none"/>
+              </w:rPr>
+              <w:t>Équipement introuvable (MAC inconnue)</w:t>
             </w:r>
           </w:p>
         </w:tc>
@@ -443,32 +752,27 @@
             <w:hideMark/>
           </w:tcPr>
           <w:p>
+            <w:pPr>
+              <w:spacing w:after="0" w:line="240" w:lineRule="auto"/>
+              <w:rPr>
+                <w:rFonts w:ascii="Times New Roman" w:eastAsia="Times New Roman" w:hAnsi="Times New Roman" w:cs="Times New Roman"/>
+                <w:kern w:val="0"/>
+                <w:sz w:val="24"/>
+                <w:szCs w:val="24"/>
+                <w:lang w:eastAsia="fr-FR"/>
+                <w14:ligatures w14:val="none"/>
+              </w:rPr>
+            </w:pPr>
             <w:r>
-              <w:t>MAC inconnue</w:t>
-            </w:r>
-          </w:p>
-        </w:tc>
-        <w:tc>
-          <w:tcPr>
-            <w:tcW w:w="0" w:type="auto"/>
-            <w:vAlign w:val="center"/>
-            <w:hideMark/>
-          </w:tcPr>
-          <w:p>
-            <w:r>
-              <w:t>404 Équipement introuvable</w:t>
-            </w:r>
-          </w:p>
-        </w:tc>
-        <w:tc>
-          <w:tcPr>
-            <w:tcW w:w="0" w:type="auto"/>
-            <w:vAlign w:val="center"/>
-            <w:hideMark/>
-          </w:tcPr>
-          <w:p>
-            <w:r>
-              <w:t>Erreur</w:t>
+              <w:rPr>
+                <w:rFonts w:ascii="Times New Roman" w:eastAsia="Times New Roman" w:hAnsi="Times New Roman" w:cs="Times New Roman"/>
+                <w:kern w:val="0"/>
+                <w:sz w:val="24"/>
+                <w:szCs w:val="24"/>
+                <w:lang w:eastAsia="fr-FR"/>
+                <w14:ligatures w14:val="none"/>
+              </w:rPr>
+              <w:t>404</w:t>
             </w:r>
           </w:p>
         </w:tc>
@@ -484,8 +788,26 @@
             <w:hideMark/>
           </w:tcPr>
           <w:p>
+            <w:pPr>
+              <w:spacing w:after="0" w:line="240" w:lineRule="auto"/>
+              <w:rPr>
+                <w:rFonts w:ascii="Times New Roman" w:eastAsia="Times New Roman" w:hAnsi="Times New Roman" w:cs="Times New Roman"/>
+                <w:kern w:val="0"/>
+                <w:sz w:val="24"/>
+                <w:szCs w:val="24"/>
+                <w:lang w:eastAsia="fr-FR"/>
+                <w14:ligatures w14:val="none"/>
+              </w:rPr>
+            </w:pPr>
             <w:r>
-              <w:lastRenderedPageBreak/>
+              <w:rPr>
+                <w:rFonts w:ascii="Times New Roman" w:eastAsia="Times New Roman" w:hAnsi="Times New Roman" w:cs="Times New Roman"/>
+                <w:kern w:val="0"/>
+                <w:sz w:val="24"/>
+                <w:szCs w:val="24"/>
+                <w:lang w:eastAsia="fr-FR"/>
+                <w14:ligatures w14:val="none"/>
+              </w:rPr>
               <w:t>2</w:t>
             </w:r>
           </w:p>
@@ -497,8 +819,27 @@
             <w:hideMark/>
           </w:tcPr>
           <w:p>
+            <w:pPr>
+              <w:spacing w:after="0" w:line="240" w:lineRule="auto"/>
+              <w:rPr>
+                <w:rFonts w:ascii="Times New Roman" w:eastAsia="Times New Roman" w:hAnsi="Times New Roman" w:cs="Times New Roman"/>
+                <w:kern w:val="0"/>
+                <w:sz w:val="24"/>
+                <w:szCs w:val="24"/>
+                <w:lang w:eastAsia="fr-FR"/>
+                <w14:ligatures w14:val="none"/>
+              </w:rPr>
+            </w:pPr>
             <w:r>
-              <w:t>Mauvais type d’équipement</w:t>
+              <w:rPr>
+                <w:rFonts w:ascii="Times New Roman" w:eastAsia="Times New Roman" w:hAnsi="Times New Roman" w:cs="Times New Roman"/>
+                <w:kern w:val="0"/>
+                <w:sz w:val="24"/>
+                <w:szCs w:val="24"/>
+                <w:lang w:eastAsia="fr-FR"/>
+                <w14:ligatures w14:val="none"/>
+              </w:rPr>
+              <w:t>Équipement de type BAE</w:t>
             </w:r>
           </w:p>
         </w:tc>
@@ -509,32 +850,27 @@
             <w:hideMark/>
           </w:tcPr>
           <w:p>
+            <w:pPr>
+              <w:spacing w:after="0" w:line="240" w:lineRule="auto"/>
+              <w:rPr>
+                <w:rFonts w:ascii="Times New Roman" w:eastAsia="Times New Roman" w:hAnsi="Times New Roman" w:cs="Times New Roman"/>
+                <w:kern w:val="0"/>
+                <w:sz w:val="24"/>
+                <w:szCs w:val="24"/>
+                <w:lang w:eastAsia="fr-FR"/>
+                <w14:ligatures w14:val="none"/>
+              </w:rPr>
+            </w:pPr>
             <w:r>
-              <w:t>Équipement type BAE</w:t>
-            </w:r>
-          </w:p>
-        </w:tc>
-        <w:tc>
-          <w:tcPr>
-            <w:tcW w:w="0" w:type="auto"/>
-            <w:vAlign w:val="center"/>
-            <w:hideMark/>
-          </w:tcPr>
-          <w:p>
-            <w:r>
-              <w:t>400 Mauvaise requête: contacter un administrateur réseau</w:t>
-            </w:r>
-          </w:p>
-        </w:tc>
-        <w:tc>
-          <w:tcPr>
-            <w:tcW w:w="0" w:type="auto"/>
-            <w:vAlign w:val="center"/>
-            <w:hideMark/>
-          </w:tcPr>
-          <w:p>
-            <w:r>
-              <w:t>Erreur</w:t>
+              <w:rPr>
+                <w:rFonts w:ascii="Times New Roman" w:eastAsia="Times New Roman" w:hAnsi="Times New Roman" w:cs="Times New Roman"/>
+                <w:kern w:val="0"/>
+                <w:sz w:val="24"/>
+                <w:szCs w:val="24"/>
+                <w:lang w:eastAsia="fr-FR"/>
+                <w14:ligatures w14:val="none"/>
+              </w:rPr>
+              <w:t>400</w:t>
             </w:r>
           </w:p>
         </w:tc>
@@ -550,7 +886,26 @@
             <w:hideMark/>
           </w:tcPr>
           <w:p>
+            <w:pPr>
+              <w:spacing w:after="0" w:line="240" w:lineRule="auto"/>
+              <w:rPr>
+                <w:rFonts w:ascii="Times New Roman" w:eastAsia="Times New Roman" w:hAnsi="Times New Roman" w:cs="Times New Roman"/>
+                <w:kern w:val="0"/>
+                <w:sz w:val="24"/>
+                <w:szCs w:val="24"/>
+                <w:lang w:eastAsia="fr-FR"/>
+                <w14:ligatures w14:val="none"/>
+              </w:rPr>
+            </w:pPr>
             <w:r>
+              <w:rPr>
+                <w:rFonts w:ascii="Times New Roman" w:eastAsia="Times New Roman" w:hAnsi="Times New Roman" w:cs="Times New Roman"/>
+                <w:kern w:val="0"/>
+                <w:sz w:val="24"/>
+                <w:szCs w:val="24"/>
+                <w:lang w:eastAsia="fr-FR"/>
+                <w14:ligatures w14:val="none"/>
+              </w:rPr>
               <w:t>3</w:t>
             </w:r>
           </w:p>
@@ -562,7 +917,26 @@
             <w:hideMark/>
           </w:tcPr>
           <w:p>
+            <w:pPr>
+              <w:spacing w:after="0" w:line="240" w:lineRule="auto"/>
+              <w:rPr>
+                <w:rFonts w:ascii="Times New Roman" w:eastAsia="Times New Roman" w:hAnsi="Times New Roman" w:cs="Times New Roman"/>
+                <w:kern w:val="0"/>
+                <w:sz w:val="24"/>
+                <w:szCs w:val="24"/>
+                <w:lang w:eastAsia="fr-FR"/>
+                <w14:ligatures w14:val="none"/>
+              </w:rPr>
+            </w:pPr>
             <w:r>
+              <w:rPr>
+                <w:rFonts w:ascii="Times New Roman" w:eastAsia="Times New Roman" w:hAnsi="Times New Roman" w:cs="Times New Roman"/>
+                <w:kern w:val="0"/>
+                <w:sz w:val="24"/>
+                <w:szCs w:val="24"/>
+                <w:lang w:eastAsia="fr-FR"/>
+                <w14:ligatures w14:val="none"/>
+              </w:rPr>
               <w:t>Utilisateur introuvable</w:t>
             </w:r>
           </w:p>
@@ -574,32 +948,27 @@
             <w:hideMark/>
           </w:tcPr>
           <w:p>
+            <w:pPr>
+              <w:spacing w:after="0" w:line="240" w:lineRule="auto"/>
+              <w:rPr>
+                <w:rFonts w:ascii="Times New Roman" w:eastAsia="Times New Roman" w:hAnsi="Times New Roman" w:cs="Times New Roman"/>
+                <w:kern w:val="0"/>
+                <w:sz w:val="24"/>
+                <w:szCs w:val="24"/>
+                <w:lang w:eastAsia="fr-FR"/>
+                <w14:ligatures w14:val="none"/>
+              </w:rPr>
+            </w:pPr>
             <w:r>
-              <w:t>Aucun utilisateur avec ce digicode</w:t>
-            </w:r>
-          </w:p>
-        </w:tc>
-        <w:tc>
-          <w:tcPr>
-            <w:tcW w:w="0" w:type="auto"/>
-            <w:vAlign w:val="center"/>
-            <w:hideMark/>
-          </w:tcPr>
-          <w:p>
-            <w:r>
-              <w:t>404 Utilisateur inconnu</w:t>
-            </w:r>
-          </w:p>
-        </w:tc>
-        <w:tc>
-          <w:tcPr>
-            <w:tcW w:w="0" w:type="auto"/>
-            <w:vAlign w:val="center"/>
-            <w:hideMark/>
-          </w:tcPr>
-          <w:p>
-            <w:r>
-              <w:t>Erreur</w:t>
+              <w:rPr>
+                <w:rFonts w:ascii="Times New Roman" w:eastAsia="Times New Roman" w:hAnsi="Times New Roman" w:cs="Times New Roman"/>
+                <w:kern w:val="0"/>
+                <w:sz w:val="24"/>
+                <w:szCs w:val="24"/>
+                <w:lang w:eastAsia="fr-FR"/>
+                <w14:ligatures w14:val="none"/>
+              </w:rPr>
+              <w:t>404</w:t>
             </w:r>
           </w:p>
         </w:tc>
@@ -615,7 +984,26 @@
             <w:hideMark/>
           </w:tcPr>
           <w:p>
+            <w:pPr>
+              <w:spacing w:after="0" w:line="240" w:lineRule="auto"/>
+              <w:rPr>
+                <w:rFonts w:ascii="Times New Roman" w:eastAsia="Times New Roman" w:hAnsi="Times New Roman" w:cs="Times New Roman"/>
+                <w:kern w:val="0"/>
+                <w:sz w:val="24"/>
+                <w:szCs w:val="24"/>
+                <w:lang w:eastAsia="fr-FR"/>
+                <w14:ligatures w14:val="none"/>
+              </w:rPr>
+            </w:pPr>
             <w:r>
+              <w:rPr>
+                <w:rFonts w:ascii="Times New Roman" w:eastAsia="Times New Roman" w:hAnsi="Times New Roman" w:cs="Times New Roman"/>
+                <w:kern w:val="0"/>
+                <w:sz w:val="24"/>
+                <w:szCs w:val="24"/>
+                <w:lang w:eastAsia="fr-FR"/>
+                <w14:ligatures w14:val="none"/>
+              </w:rPr>
               <w:t>4</w:t>
             </w:r>
           </w:p>
@@ -627,7 +1015,26 @@
             <w:hideMark/>
           </w:tcPr>
           <w:p>
+            <w:pPr>
+              <w:spacing w:after="0" w:line="240" w:lineRule="auto"/>
+              <w:rPr>
+                <w:rFonts w:ascii="Times New Roman" w:eastAsia="Times New Roman" w:hAnsi="Times New Roman" w:cs="Times New Roman"/>
+                <w:kern w:val="0"/>
+                <w:sz w:val="24"/>
+                <w:szCs w:val="24"/>
+                <w:lang w:eastAsia="fr-FR"/>
+                <w14:ligatures w14:val="none"/>
+              </w:rPr>
+            </w:pPr>
             <w:r>
+              <w:rPr>
+                <w:rFonts w:ascii="Times New Roman" w:eastAsia="Times New Roman" w:hAnsi="Times New Roman" w:cs="Times New Roman"/>
+                <w:kern w:val="0"/>
+                <w:sz w:val="24"/>
+                <w:szCs w:val="24"/>
+                <w:lang w:eastAsia="fr-FR"/>
+                <w14:ligatures w14:val="none"/>
+              </w:rPr>
               <w:t>Aucun badge associé</w:t>
             </w:r>
           </w:p>
@@ -639,32 +1046,27 @@
             <w:hideMark/>
           </w:tcPr>
           <w:p>
+            <w:pPr>
+              <w:spacing w:after="0" w:line="240" w:lineRule="auto"/>
+              <w:rPr>
+                <w:rFonts w:ascii="Times New Roman" w:eastAsia="Times New Roman" w:hAnsi="Times New Roman" w:cs="Times New Roman"/>
+                <w:kern w:val="0"/>
+                <w:sz w:val="24"/>
+                <w:szCs w:val="24"/>
+                <w:lang w:eastAsia="fr-FR"/>
+                <w14:ligatures w14:val="none"/>
+              </w:rPr>
+            </w:pPr>
             <w:r>
-              <w:t>Aucun badge lié à cet utilisateur</w:t>
-            </w:r>
-          </w:p>
-        </w:tc>
-        <w:tc>
-          <w:tcPr>
-            <w:tcW w:w="0" w:type="auto"/>
-            <w:vAlign w:val="center"/>
-            <w:hideMark/>
-          </w:tcPr>
-          <w:p>
-            <w:r>
-              <w:t>404 Aucun badge associé</w:t>
-            </w:r>
-          </w:p>
-        </w:tc>
-        <w:tc>
-          <w:tcPr>
-            <w:tcW w:w="0" w:type="auto"/>
-            <w:vAlign w:val="center"/>
-            <w:hideMark/>
-          </w:tcPr>
-          <w:p>
-            <w:r>
-              <w:t>Erreur</w:t>
+              <w:rPr>
+                <w:rFonts w:ascii="Times New Roman" w:eastAsia="Times New Roman" w:hAnsi="Times New Roman" w:cs="Times New Roman"/>
+                <w:kern w:val="0"/>
+                <w:sz w:val="24"/>
+                <w:szCs w:val="24"/>
+                <w:lang w:eastAsia="fr-FR"/>
+                <w14:ligatures w14:val="none"/>
+              </w:rPr>
+              <w:t>404</w:t>
             </w:r>
           </w:p>
         </w:tc>
@@ -680,7 +1082,26 @@
             <w:hideMark/>
           </w:tcPr>
           <w:p>
+            <w:pPr>
+              <w:spacing w:after="0" w:line="240" w:lineRule="auto"/>
+              <w:rPr>
+                <w:rFonts w:ascii="Times New Roman" w:eastAsia="Times New Roman" w:hAnsi="Times New Roman" w:cs="Times New Roman"/>
+                <w:kern w:val="0"/>
+                <w:sz w:val="24"/>
+                <w:szCs w:val="24"/>
+                <w:lang w:eastAsia="fr-FR"/>
+                <w14:ligatures w14:val="none"/>
+              </w:rPr>
+            </w:pPr>
             <w:r>
+              <w:rPr>
+                <w:rFonts w:ascii="Times New Roman" w:eastAsia="Times New Roman" w:hAnsi="Times New Roman" w:cs="Times New Roman"/>
+                <w:kern w:val="0"/>
+                <w:sz w:val="24"/>
+                <w:szCs w:val="24"/>
+                <w:lang w:eastAsia="fr-FR"/>
+                <w14:ligatures w14:val="none"/>
+              </w:rPr>
               <w:t>5</w:t>
             </w:r>
           </w:p>
@@ -692,7 +1113,26 @@
             <w:hideMark/>
           </w:tcPr>
           <w:p>
+            <w:pPr>
+              <w:spacing w:after="0" w:line="240" w:lineRule="auto"/>
+              <w:rPr>
+                <w:rFonts w:ascii="Times New Roman" w:eastAsia="Times New Roman" w:hAnsi="Times New Roman" w:cs="Times New Roman"/>
+                <w:kern w:val="0"/>
+                <w:sz w:val="24"/>
+                <w:szCs w:val="24"/>
+                <w:lang w:eastAsia="fr-FR"/>
+                <w14:ligatures w14:val="none"/>
+              </w:rPr>
+            </w:pPr>
             <w:r>
+              <w:rPr>
+                <w:rFonts w:ascii="Times New Roman" w:eastAsia="Times New Roman" w:hAnsi="Times New Roman" w:cs="Times New Roman"/>
+                <w:kern w:val="0"/>
+                <w:sz w:val="24"/>
+                <w:szCs w:val="24"/>
+                <w:lang w:eastAsia="fr-FR"/>
+                <w14:ligatures w14:val="none"/>
+              </w:rPr>
               <w:t>Badge désactivé</w:t>
             </w:r>
           </w:p>
@@ -704,32 +1144,27 @@
             <w:hideMark/>
           </w:tcPr>
           <w:p>
+            <w:pPr>
+              <w:spacing w:after="0" w:line="240" w:lineRule="auto"/>
+              <w:rPr>
+                <w:rFonts w:ascii="Times New Roman" w:eastAsia="Times New Roman" w:hAnsi="Times New Roman" w:cs="Times New Roman"/>
+                <w:kern w:val="0"/>
+                <w:sz w:val="24"/>
+                <w:szCs w:val="24"/>
+                <w:lang w:eastAsia="fr-FR"/>
+                <w14:ligatures w14:val="none"/>
+              </w:rPr>
+            </w:pPr>
             <w:r>
-              <w:t>Badge trouvé mais actif = False</w:t>
-            </w:r>
-          </w:p>
-        </w:tc>
-        <w:tc>
-          <w:tcPr>
-            <w:tcW w:w="0" w:type="auto"/>
-            <w:vAlign w:val="center"/>
-            <w:hideMark/>
-          </w:tcPr>
-          <w:p>
-            <w:r>
-              <w:t>403 Accès refusé : Badge désactivé</w:t>
-            </w:r>
-          </w:p>
-        </w:tc>
-        <w:tc>
-          <w:tcPr>
-            <w:tcW w:w="0" w:type="auto"/>
-            <w:vAlign w:val="center"/>
-            <w:hideMark/>
-          </w:tcPr>
-          <w:p>
-            <w:r>
-              <w:t>Erreur</w:t>
+              <w:rPr>
+                <w:rFonts w:ascii="Times New Roman" w:eastAsia="Times New Roman" w:hAnsi="Times New Roman" w:cs="Times New Roman"/>
+                <w:kern w:val="0"/>
+                <w:sz w:val="24"/>
+                <w:szCs w:val="24"/>
+                <w:lang w:eastAsia="fr-FR"/>
+                <w14:ligatures w14:val="none"/>
+              </w:rPr>
+              <w:t>403</w:t>
             </w:r>
           </w:p>
         </w:tc>
@@ -745,7 +1180,26 @@
             <w:hideMark/>
           </w:tcPr>
           <w:p>
+            <w:pPr>
+              <w:spacing w:after="0" w:line="240" w:lineRule="auto"/>
+              <w:rPr>
+                <w:rFonts w:ascii="Times New Roman" w:eastAsia="Times New Roman" w:hAnsi="Times New Roman" w:cs="Times New Roman"/>
+                <w:kern w:val="0"/>
+                <w:sz w:val="24"/>
+                <w:szCs w:val="24"/>
+                <w:lang w:eastAsia="fr-FR"/>
+                <w14:ligatures w14:val="none"/>
+              </w:rPr>
+            </w:pPr>
             <w:r>
+              <w:rPr>
+                <w:rFonts w:ascii="Times New Roman" w:eastAsia="Times New Roman" w:hAnsi="Times New Roman" w:cs="Times New Roman"/>
+                <w:kern w:val="0"/>
+                <w:sz w:val="24"/>
+                <w:szCs w:val="24"/>
+                <w:lang w:eastAsia="fr-FR"/>
+                <w14:ligatures w14:val="none"/>
+              </w:rPr>
               <w:t>6</w:t>
             </w:r>
           </w:p>
@@ -757,7 +1211,26 @@
             <w:hideMark/>
           </w:tcPr>
           <w:p>
+            <w:pPr>
+              <w:spacing w:after="0" w:line="240" w:lineRule="auto"/>
+              <w:rPr>
+                <w:rFonts w:ascii="Times New Roman" w:eastAsia="Times New Roman" w:hAnsi="Times New Roman" w:cs="Times New Roman"/>
+                <w:kern w:val="0"/>
+                <w:sz w:val="24"/>
+                <w:szCs w:val="24"/>
+                <w:lang w:eastAsia="fr-FR"/>
+                <w14:ligatures w14:val="none"/>
+              </w:rPr>
+            </w:pPr>
             <w:r>
+              <w:rPr>
+                <w:rFonts w:ascii="Times New Roman" w:eastAsia="Times New Roman" w:hAnsi="Times New Roman" w:cs="Times New Roman"/>
+                <w:kern w:val="0"/>
+                <w:sz w:val="24"/>
+                <w:szCs w:val="24"/>
+                <w:lang w:eastAsia="fr-FR"/>
+                <w14:ligatures w14:val="none"/>
+              </w:rPr>
               <w:t>Salle introuvable</w:t>
             </w:r>
           </w:p>
@@ -769,32 +1242,27 @@
             <w:hideMark/>
           </w:tcPr>
           <w:p>
+            <w:pPr>
+              <w:spacing w:after="0" w:line="240" w:lineRule="auto"/>
+              <w:rPr>
+                <w:rFonts w:ascii="Times New Roman" w:eastAsia="Times New Roman" w:hAnsi="Times New Roman" w:cs="Times New Roman"/>
+                <w:kern w:val="0"/>
+                <w:sz w:val="24"/>
+                <w:szCs w:val="24"/>
+                <w:lang w:eastAsia="fr-FR"/>
+                <w14:ligatures w14:val="none"/>
+              </w:rPr>
+            </w:pPr>
             <w:r>
-              <w:t>equipement.id_salle = None</w:t>
-            </w:r>
-          </w:p>
-        </w:tc>
-        <w:tc>
-          <w:tcPr>
-            <w:tcW w:w="0" w:type="auto"/>
-            <w:vAlign w:val="center"/>
-            <w:hideMark/>
-          </w:tcPr>
-          <w:p>
-            <w:r>
-              <w:t>404 Salle non trouvée</w:t>
-            </w:r>
-          </w:p>
-        </w:tc>
-        <w:tc>
-          <w:tcPr>
-            <w:tcW w:w="0" w:type="auto"/>
-            <w:vAlign w:val="center"/>
-            <w:hideMark/>
-          </w:tcPr>
-          <w:p>
-            <w:r>
-              <w:t>Erreur</w:t>
+              <w:rPr>
+                <w:rFonts w:ascii="Times New Roman" w:eastAsia="Times New Roman" w:hAnsi="Times New Roman" w:cs="Times New Roman"/>
+                <w:kern w:val="0"/>
+                <w:sz w:val="24"/>
+                <w:szCs w:val="24"/>
+                <w:lang w:eastAsia="fr-FR"/>
+                <w14:ligatures w14:val="none"/>
+              </w:rPr>
+              <w:t>404</w:t>
             </w:r>
           </w:p>
         </w:tc>
@@ -810,7 +1278,26 @@
             <w:hideMark/>
           </w:tcPr>
           <w:p>
+            <w:pPr>
+              <w:spacing w:after="0" w:line="240" w:lineRule="auto"/>
+              <w:rPr>
+                <w:rFonts w:ascii="Times New Roman" w:eastAsia="Times New Roman" w:hAnsi="Times New Roman" w:cs="Times New Roman"/>
+                <w:kern w:val="0"/>
+                <w:sz w:val="24"/>
+                <w:szCs w:val="24"/>
+                <w:lang w:eastAsia="fr-FR"/>
+                <w14:ligatures w14:val="none"/>
+              </w:rPr>
+            </w:pPr>
             <w:r>
+              <w:rPr>
+                <w:rFonts w:ascii="Times New Roman" w:eastAsia="Times New Roman" w:hAnsi="Times New Roman" w:cs="Times New Roman"/>
+                <w:kern w:val="0"/>
+                <w:sz w:val="24"/>
+                <w:szCs w:val="24"/>
+                <w:lang w:eastAsia="fr-FR"/>
+                <w14:ligatures w14:val="none"/>
+              </w:rPr>
               <w:t>7</w:t>
             </w:r>
           </w:p>
@@ -822,8 +1309,27 @@
             <w:hideMark/>
           </w:tcPr>
           <w:p>
+            <w:pPr>
+              <w:spacing w:after="0" w:line="240" w:lineRule="auto"/>
+              <w:rPr>
+                <w:rFonts w:ascii="Times New Roman" w:eastAsia="Times New Roman" w:hAnsi="Times New Roman" w:cs="Times New Roman"/>
+                <w:kern w:val="0"/>
+                <w:sz w:val="24"/>
+                <w:szCs w:val="24"/>
+                <w:lang w:eastAsia="fr-FR"/>
+                <w14:ligatures w14:val="none"/>
+              </w:rPr>
+            </w:pPr>
             <w:r>
-              <w:t>Accès refusé sans autorisation ni cours</w:t>
+              <w:rPr>
+                <w:rFonts w:ascii="Times New Roman" w:eastAsia="Times New Roman" w:hAnsi="Times New Roman" w:cs="Times New Roman"/>
+                <w:kern w:val="0"/>
+                <w:sz w:val="24"/>
+                <w:szCs w:val="24"/>
+                <w:lang w:eastAsia="fr-FR"/>
+                <w14:ligatures w14:val="none"/>
+              </w:rPr>
+              <w:t>Aucun droit ni cours</w:t>
             </w:r>
           </w:p>
         </w:tc>
@@ -834,32 +1340,27 @@
             <w:hideMark/>
           </w:tcPr>
           <w:p>
+            <w:pPr>
+              <w:spacing w:after="0" w:line="240" w:lineRule="auto"/>
+              <w:rPr>
+                <w:rFonts w:ascii="Times New Roman" w:eastAsia="Times New Roman" w:hAnsi="Times New Roman" w:cs="Times New Roman"/>
+                <w:kern w:val="0"/>
+                <w:sz w:val="24"/>
+                <w:szCs w:val="24"/>
+                <w:lang w:eastAsia="fr-FR"/>
+                <w14:ligatures w14:val="none"/>
+              </w:rPr>
+            </w:pPr>
             <w:r>
-              <w:t>Aucun droit ou cours dans cette salle</w:t>
-            </w:r>
-          </w:p>
-        </w:tc>
-        <w:tc>
-          <w:tcPr>
-            <w:tcW w:w="0" w:type="auto"/>
-            <w:vAlign w:val="center"/>
-            <w:hideMark/>
-          </w:tcPr>
-          <w:p>
-            <w:r>
-              <w:t>403 Accès refusé</w:t>
-            </w:r>
-          </w:p>
-        </w:tc>
-        <w:tc>
-          <w:tcPr>
-            <w:tcW w:w="0" w:type="auto"/>
-            <w:vAlign w:val="center"/>
-            <w:hideMark/>
-          </w:tcPr>
-          <w:p>
-            <w:r>
-              <w:t>Erreur</w:t>
+              <w:rPr>
+                <w:rFonts w:ascii="Times New Roman" w:eastAsia="Times New Roman" w:hAnsi="Times New Roman" w:cs="Times New Roman"/>
+                <w:kern w:val="0"/>
+                <w:sz w:val="24"/>
+                <w:szCs w:val="24"/>
+                <w:lang w:eastAsia="fr-FR"/>
+                <w14:ligatures w14:val="none"/>
+              </w:rPr>
+              <w:t>403</w:t>
             </w:r>
           </w:p>
         </w:tc>
@@ -875,7 +1376,26 @@
             <w:hideMark/>
           </w:tcPr>
           <w:p>
+            <w:pPr>
+              <w:spacing w:after="0" w:line="240" w:lineRule="auto"/>
+              <w:rPr>
+                <w:rFonts w:ascii="Times New Roman" w:eastAsia="Times New Roman" w:hAnsi="Times New Roman" w:cs="Times New Roman"/>
+                <w:kern w:val="0"/>
+                <w:sz w:val="24"/>
+                <w:szCs w:val="24"/>
+                <w:lang w:eastAsia="fr-FR"/>
+                <w14:ligatures w14:val="none"/>
+              </w:rPr>
+            </w:pPr>
             <w:r>
+              <w:rPr>
+                <w:rFonts w:ascii="Times New Roman" w:eastAsia="Times New Roman" w:hAnsi="Times New Roman" w:cs="Times New Roman"/>
+                <w:kern w:val="0"/>
+                <w:sz w:val="24"/>
+                <w:szCs w:val="24"/>
+                <w:lang w:eastAsia="fr-FR"/>
+                <w14:ligatures w14:val="none"/>
+              </w:rPr>
               <w:t>8</w:t>
             </w:r>
           </w:p>
@@ -887,7 +1407,26 @@
             <w:hideMark/>
           </w:tcPr>
           <w:p>
+            <w:pPr>
+              <w:spacing w:after="0" w:line="240" w:lineRule="auto"/>
+              <w:rPr>
+                <w:rFonts w:ascii="Times New Roman" w:eastAsia="Times New Roman" w:hAnsi="Times New Roman" w:cs="Times New Roman"/>
+                <w:kern w:val="0"/>
+                <w:sz w:val="24"/>
+                <w:szCs w:val="24"/>
+                <w:lang w:eastAsia="fr-FR"/>
+                <w14:ligatures w14:val="none"/>
+              </w:rPr>
+            </w:pPr>
             <w:r>
+              <w:rPr>
+                <w:rFonts w:ascii="Times New Roman" w:eastAsia="Times New Roman" w:hAnsi="Times New Roman" w:cs="Times New Roman"/>
+                <w:kern w:val="0"/>
+                <w:sz w:val="24"/>
+                <w:szCs w:val="24"/>
+                <w:lang w:eastAsia="fr-FR"/>
+                <w14:ligatures w14:val="none"/>
+              </w:rPr>
               <w:t>Accès autorisé par autorisation</w:t>
             </w:r>
           </w:p>
@@ -899,32 +1438,27 @@
             <w:hideMark/>
           </w:tcPr>
           <w:p>
+            <w:pPr>
+              <w:spacing w:after="0" w:line="240" w:lineRule="auto"/>
+              <w:rPr>
+                <w:rFonts w:ascii="Times New Roman" w:eastAsia="Times New Roman" w:hAnsi="Times New Roman" w:cs="Times New Roman"/>
+                <w:kern w:val="0"/>
+                <w:sz w:val="24"/>
+                <w:szCs w:val="24"/>
+                <w:lang w:eastAsia="fr-FR"/>
+                <w14:ligatures w14:val="none"/>
+              </w:rPr>
+            </w:pPr>
             <w:r>
-              <w:t>Autorisation explicite présente</w:t>
-            </w:r>
-          </w:p>
-        </w:tc>
-        <w:tc>
-          <w:tcPr>
-            <w:tcW w:w="0" w:type="auto"/>
-            <w:vAlign w:val="center"/>
-            <w:hideMark/>
-          </w:tcPr>
-          <w:p>
-            <w:r>
-              <w:t>200 Données utilisateur + autorisée = True</w:t>
-            </w:r>
-          </w:p>
-        </w:tc>
-        <w:tc>
-          <w:tcPr>
-            <w:tcW w:w="0" w:type="auto"/>
-            <w:vAlign w:val="center"/>
-            <w:hideMark/>
-          </w:tcPr>
-          <w:p>
-            <w:r>
-              <w:t>Succès</w:t>
+              <w:rPr>
+                <w:rFonts w:ascii="Times New Roman" w:eastAsia="Times New Roman" w:hAnsi="Times New Roman" w:cs="Times New Roman"/>
+                <w:kern w:val="0"/>
+                <w:sz w:val="24"/>
+                <w:szCs w:val="24"/>
+                <w:lang w:eastAsia="fr-FR"/>
+                <w14:ligatures w14:val="none"/>
+              </w:rPr>
+              <w:t>200</w:t>
             </w:r>
           </w:p>
         </w:tc>
@@ -940,7 +1474,26 @@
             <w:hideMark/>
           </w:tcPr>
           <w:p>
+            <w:pPr>
+              <w:spacing w:after="0" w:line="240" w:lineRule="auto"/>
+              <w:rPr>
+                <w:rFonts w:ascii="Times New Roman" w:eastAsia="Times New Roman" w:hAnsi="Times New Roman" w:cs="Times New Roman"/>
+                <w:kern w:val="0"/>
+                <w:sz w:val="24"/>
+                <w:szCs w:val="24"/>
+                <w:lang w:eastAsia="fr-FR"/>
+                <w14:ligatures w14:val="none"/>
+              </w:rPr>
+            </w:pPr>
             <w:r>
+              <w:rPr>
+                <w:rFonts w:ascii="Times New Roman" w:eastAsia="Times New Roman" w:hAnsi="Times New Roman" w:cs="Times New Roman"/>
+                <w:kern w:val="0"/>
+                <w:sz w:val="24"/>
+                <w:szCs w:val="24"/>
+                <w:lang w:eastAsia="fr-FR"/>
+                <w14:ligatures w14:val="none"/>
+              </w:rPr>
               <w:t>9</w:t>
             </w:r>
           </w:p>
@@ -952,7 +1505,26 @@
             <w:hideMark/>
           </w:tcPr>
           <w:p>
+            <w:pPr>
+              <w:spacing w:after="0" w:line="240" w:lineRule="auto"/>
+              <w:rPr>
+                <w:rFonts w:ascii="Times New Roman" w:eastAsia="Times New Roman" w:hAnsi="Times New Roman" w:cs="Times New Roman"/>
+                <w:kern w:val="0"/>
+                <w:sz w:val="24"/>
+                <w:szCs w:val="24"/>
+                <w:lang w:eastAsia="fr-FR"/>
+                <w14:ligatures w14:val="none"/>
+              </w:rPr>
+            </w:pPr>
             <w:r>
+              <w:rPr>
+                <w:rFonts w:ascii="Times New Roman" w:eastAsia="Times New Roman" w:hAnsi="Times New Roman" w:cs="Times New Roman"/>
+                <w:kern w:val="0"/>
+                <w:sz w:val="24"/>
+                <w:szCs w:val="24"/>
+                <w:lang w:eastAsia="fr-FR"/>
+                <w14:ligatures w14:val="none"/>
+              </w:rPr>
               <w:t>Accès autorisé par cours actif</w:t>
             </w:r>
           </w:p>
@@ -964,138 +1536,145 @@
             <w:hideMark/>
           </w:tcPr>
           <w:p>
+            <w:pPr>
+              <w:spacing w:after="0" w:line="240" w:lineRule="auto"/>
+              <w:rPr>
+                <w:rFonts w:ascii="Times New Roman" w:eastAsia="Times New Roman" w:hAnsi="Times New Roman" w:cs="Times New Roman"/>
+                <w:kern w:val="0"/>
+                <w:sz w:val="24"/>
+                <w:szCs w:val="24"/>
+                <w:lang w:eastAsia="fr-FR"/>
+                <w14:ligatures w14:val="none"/>
+              </w:rPr>
+            </w:pPr>
             <w:r>
-              <w:t>Aucun droit explicite mais cours actif</w:t>
-            </w:r>
-          </w:p>
-        </w:tc>
-        <w:tc>
-          <w:tcPr>
-            <w:tcW w:w="0" w:type="auto"/>
-            <w:vAlign w:val="center"/>
-            <w:hideMark/>
-          </w:tcPr>
-          <w:p>
-            <w:r>
-              <w:t>200 Données utilisateur + autorisée = True</w:t>
-            </w:r>
-          </w:p>
-        </w:tc>
-        <w:tc>
-          <w:tcPr>
-            <w:tcW w:w="0" w:type="auto"/>
-            <w:vAlign w:val="center"/>
-            <w:hideMark/>
-          </w:tcPr>
-          <w:p>
-            <w:r>
-              <w:t>Succès</w:t>
+              <w:rPr>
+                <w:rFonts w:ascii="Times New Roman" w:eastAsia="Times New Roman" w:hAnsi="Times New Roman" w:cs="Times New Roman"/>
+                <w:kern w:val="0"/>
+                <w:sz w:val="24"/>
+                <w:szCs w:val="24"/>
+                <w:lang w:eastAsia="fr-FR"/>
+                <w14:ligatures w14:val="none"/>
+              </w:rPr>
+              <w:t>200</w:t>
             </w:r>
           </w:p>
         </w:tc>
       </w:tr>
     </w:tbl>
-    <w:p/>
     <w:p>
       <w:pPr>
-        <w:rPr>
+        <w:spacing w:after="0" w:line="240" w:lineRule="auto"/>
+        <w:rPr>
+          <w:rFonts w:ascii="Times New Roman" w:eastAsia="Times New Roman" w:hAnsi="Times New Roman" w:cs="Times New Roman"/>
+          <w:kern w:val="0"/>
+          <w:sz w:val="24"/>
+          <w:szCs w:val="24"/>
+          <w:lang w:eastAsia="fr-FR"/>
+          <w14:ligatures w14:val="none"/>
+        </w:rPr>
+      </w:pPr>
+    </w:p>
+    <w:p>
+      <w:pPr>
+        <w:spacing w:before="100" w:beforeAutospacing="1" w:after="100" w:afterAutospacing="1" w:line="240" w:lineRule="auto"/>
+        <w:outlineLvl w:val="2"/>
+        <w:rPr>
+          <w:rFonts w:ascii="Times New Roman" w:eastAsia="Times New Roman" w:hAnsi="Times New Roman" w:cs="Times New Roman"/>
           <w:b/>
           <w:bCs/>
+          <w:kern w:val="0"/>
+          <w:sz w:val="27"/>
+          <w:szCs w:val="27"/>
+          <w:lang w:eastAsia="fr-FR"/>
+          <w14:ligatures w14:val="none"/>
         </w:rPr>
       </w:pPr>
       <w:r>
         <w:rPr>
+          <w:rFonts w:ascii="Times New Roman" w:eastAsia="Times New Roman" w:hAnsi="Times New Roman" w:cs="Times New Roman"/>
           <w:b/>
           <w:bCs/>
-        </w:rPr>
+          <w:kern w:val="0"/>
+          <w:sz w:val="27"/>
+          <w:szCs w:val="27"/>
+          <w:lang w:eastAsia="fr-FR"/>
+          <w14:ligatures w14:val="none"/>
+        </w:rPr>
+        <w:lastRenderedPageBreak/>
         <w:t>6 - Moyens à mettre en œuvre</w:t>
       </w:r>
     </w:p>
     <w:p>
       <w:pPr>
-        <w:numPr>
-          <w:ilvl w:val="0"/>
-          <w:numId w:val="4"/>
-        </w:numPr>
+        <w:spacing w:before="100" w:beforeAutospacing="1" w:after="100" w:afterAutospacing="1" w:line="240" w:lineRule="auto"/>
+        <w:rPr>
+          <w:rFonts w:ascii="Times New Roman" w:eastAsia="Times New Roman" w:hAnsi="Times New Roman" w:cs="Times New Roman"/>
+          <w:kern w:val="0"/>
+          <w:sz w:val="24"/>
+          <w:szCs w:val="24"/>
+          <w:lang w:eastAsia="fr-FR"/>
+          <w14:ligatures w14:val="none"/>
+        </w:rPr>
       </w:pPr>
       <w:r>
         <w:rPr>
+          <w:rFonts w:ascii="Times New Roman" w:eastAsia="Times New Roman" w:hAnsi="Times New Roman" w:cs="Times New Roman"/>
           <w:b/>
           <w:bCs/>
+          <w:kern w:val="0"/>
+          <w:sz w:val="24"/>
+          <w:szCs w:val="24"/>
+          <w:lang w:eastAsia="fr-FR"/>
+          <w14:ligatures w14:val="none"/>
         </w:rPr>
         <w:t>Logiciels</w:t>
       </w:r>
       <w:r>
-        <w:t xml:space="preserve"> : FastAPI, SQLAlchemy, Pytest</w:t>
+        <w:rPr>
+          <w:rFonts w:ascii="Times New Roman" w:eastAsia="Times New Roman" w:hAnsi="Times New Roman" w:cs="Times New Roman"/>
+          <w:kern w:val="0"/>
+          <w:sz w:val="24"/>
+          <w:szCs w:val="24"/>
+          <w:lang w:eastAsia="fr-FR"/>
+          <w14:ligatures w14:val="none"/>
+        </w:rPr>
+        <w:t xml:space="preserve"> : Pytest</w:t>
       </w:r>
-    </w:p>
-    <w:p>
-      <w:pPr>
-        <w:numPr>
-          <w:ilvl w:val="0"/>
-          <w:numId w:val="4"/>
-        </w:numPr>
-      </w:pPr>
       <w:r>
         <w:rPr>
+          <w:rFonts w:ascii="Times New Roman" w:eastAsia="Times New Roman" w:hAnsi="Times New Roman" w:cs="Times New Roman"/>
+          <w:kern w:val="0"/>
+          <w:sz w:val="24"/>
+          <w:szCs w:val="24"/>
+          <w:lang w:eastAsia="fr-FR"/>
+          <w14:ligatures w14:val="none"/>
+        </w:rPr>
+        <w:br/>
+      </w:r>
+      <w:r>
+        <w:rPr>
+          <w:rFonts w:ascii="Times New Roman" w:eastAsia="Times New Roman" w:hAnsi="Times New Roman" w:cs="Times New Roman"/>
           <w:b/>
           <w:bCs/>
+          <w:kern w:val="0"/>
+          <w:sz w:val="24"/>
+          <w:szCs w:val="24"/>
+          <w:lang w:eastAsia="fr-FR"/>
+          <w14:ligatures w14:val="none"/>
         </w:rPr>
         <w:t>Matériel</w:t>
       </w:r>
       <w:r>
-        <w:t xml:space="preserve"> : Poste de dev + BDD locale</w:t>
-      </w:r>
-    </w:p>
-    <w:p>
-      <w:pPr>
-        <w:numPr>
-          <w:ilvl w:val="0"/>
-          <w:numId w:val="4"/>
-        </w:numPr>
-      </w:pPr>
-      <w:r>
-        <w:rPr>
-          <w:b/>
-          <w:bCs/>
-        </w:rPr>
-        <w:t>Préconditions</w:t>
-      </w:r>
-      <w:r>
-        <w:t xml:space="preserve"> :</w:t>
-      </w:r>
-    </w:p>
-    <w:p>
-      <w:pPr>
-        <w:numPr>
-          <w:ilvl w:val="1"/>
-          <w:numId w:val="4"/>
-        </w:numPr>
-      </w:pPr>
-      <w:r>
-        <w:t>Modèle AccesRequestD bien défini dans schemas</w:t>
-      </w:r>
-    </w:p>
-    <w:p>
-      <w:pPr>
-        <w:numPr>
-          <w:ilvl w:val="1"/>
-          <w:numId w:val="4"/>
-        </w:numPr>
-      </w:pPr>
-      <w:r>
-        <w:t>Modèles Utilisateur, Badge, Equipement, EDTUtilisateur, Autorisation, Log opérationnels</w:t>
-      </w:r>
-    </w:p>
-    <w:p>
-      <w:pPr>
-        <w:numPr>
-          <w:ilvl w:val="1"/>
-          <w:numId w:val="4"/>
-        </w:numPr>
-      </w:pPr>
-      <w:r>
-        <w:t>Route /pea/acces/digicode montée dans l’API</w:t>
+        <w:rPr>
+          <w:rFonts w:ascii="Times New Roman" w:eastAsia="Times New Roman" w:hAnsi="Times New Roman" w:cs="Times New Roman"/>
+          <w:kern w:val="0"/>
+          <w:sz w:val="24"/>
+          <w:szCs w:val="24"/>
+          <w:lang w:eastAsia="fr-FR"/>
+          <w14:ligatures w14:val="none"/>
+        </w:rPr>
+        <w:t xml:space="preserve"> : Machine virtuelle dédiée aux tests</w:t>
       </w:r>
     </w:p>
     <w:p/>
